--- a/Szakdoga dokumentáció/Szakdolgozat_Sablon másolata.docx
+++ b/Szakdoga dokumentáció/Szakdolgozat_Sablon másolata.docx
@@ -1440,12 +1440,26 @@
         <w:rPr>
           <w:rFonts w:cstheme="minorHAnsi"/>
         </w:rPr>
-        <w:t xml:space="preserve"> mint egy adatbáziskezelő rendszer használatának megtanulása amely nehézséget okoz rengeteg ember számára. De az is előfordulhat, hogy van egy </w:t>
-      </w:r>
+        <w:t xml:space="preserve"> mint egy adatbáziskezelő rendszer használatának </w:t>
+      </w:r>
+      <w:proofErr w:type="gramStart"/>
       <w:r>
         <w:rPr>
           <w:rFonts w:cstheme="minorHAnsi"/>
         </w:rPr>
+        <w:t>megtanulása</w:t>
+      </w:r>
+      <w:proofErr w:type="gramEnd"/>
+      <w:r>
+        <w:rPr>
+          <w:rFonts w:cstheme="minorHAnsi"/>
+        </w:rPr>
+        <w:t xml:space="preserve"> amely nehézséget okoz rengeteg ember számára. De az is előfordulhat, hogy van egy </w:t>
+      </w:r>
+      <w:r>
+        <w:rPr>
+          <w:rFonts w:cstheme="minorHAnsi"/>
+        </w:rPr>
         <w:t>gyártógépünk,</w:t>
       </w:r>
       <w:r>
@@ -1464,19 +1478,33 @@
         <w:rPr>
           <w:rFonts w:cstheme="minorHAnsi"/>
         </w:rPr>
-        <w:t xml:space="preserve"> amelyeknek manuális rögzítése rengeteg időt és energiát venne igénybe főleg ha az adatsorunk időszakosan változik és az új adatokat is rögzíteni kellene. </w:t>
-      </w:r>
-    </w:p>
-    <w:p>
-      <w:pPr>
+        <w:t xml:space="preserve"> amelyeknek manuális rögzítése rengeteg időt és energiát venne igénybe </w:t>
+      </w:r>
+      <w:proofErr w:type="gramStart"/>
+      <w:r>
         <w:rPr>
           <w:rFonts w:cstheme="minorHAnsi"/>
         </w:rPr>
-      </w:pPr>
+        <w:t>főleg</w:t>
+      </w:r>
+      <w:proofErr w:type="gramEnd"/>
       <w:r>
         <w:rPr>
           <w:rFonts w:cstheme="minorHAnsi"/>
         </w:rPr>
+        <w:t xml:space="preserve"> ha az adatsorunk időszakosan változik és az új adatokat is rögzíteni kellene. </w:t>
+      </w:r>
+    </w:p>
+    <w:p>
+      <w:pPr>
+        <w:rPr>
+          <w:rFonts w:cstheme="minorHAnsi"/>
+        </w:rPr>
+      </w:pPr>
+      <w:r>
+        <w:rPr>
+          <w:rFonts w:cstheme="minorHAnsi"/>
+        </w:rPr>
         <w:t xml:space="preserve">Innen jött az ötlet egy Automata adatbetöltő webes alkalmazás </w:t>
       </w:r>
       <w:r>
@@ -1528,12 +1556,32 @@
         <w:rPr>
           <w:rFonts w:cstheme="minorHAnsi"/>
         </w:rPr>
-        <w:t xml:space="preserve">- fájlokból meghatározott időközönként adatokat tud feltölteni egy </w:t>
-      </w:r>
+        <w:t xml:space="preserve">- fájlokból meghatározott </w:t>
+      </w:r>
+      <w:commentRangeStart w:id="4"/>
       <w:r>
         <w:rPr>
           <w:rFonts w:cstheme="minorHAnsi"/>
         </w:rPr>
+        <w:t>időközönként</w:t>
+      </w:r>
+      <w:commentRangeEnd w:id="4"/>
+      <w:r>
+        <w:rPr>
+          <w:rStyle w:val="Jegyzethivatkozs"/>
+        </w:rPr>
+        <w:commentReference w:id="4"/>
+      </w:r>
+      <w:r>
+        <w:rPr>
+          <w:rFonts w:cstheme="minorHAnsi"/>
+        </w:rPr>
+        <w:t xml:space="preserve"> adatokat tud feltölteni egy </w:t>
+      </w:r>
+      <w:r>
+        <w:rPr>
+          <w:rFonts w:cstheme="minorHAnsi"/>
+        </w:rPr>
         <w:t xml:space="preserve">adatbázis táblába. Lehessen több feladatot ún. </w:t>
       </w:r>
       <w:proofErr w:type="spellStart"/>
@@ -1592,7 +1640,35 @@
         <w:rPr>
           <w:rFonts w:cstheme="minorHAnsi"/>
         </w:rPr>
-        <w:t xml:space="preserve">jelszavát módosítani illetve a már nem aktív vagy a cégnél dolgozó felhasználókat törölni. Továbbá az adminisztrátornak hozzáférése van mindenki által létrehozott feladatokhoz ugyan úgy tudja őket módosítani törölni vagy futtatni akkor is, ha nincsen hozzárendelve. Illetve ugyanúgy tud más felhasználókat hozzárendelni a feladatokhoz pl. abban az esetben ha a </w:t>
+        <w:t xml:space="preserve">jelszavát </w:t>
+      </w:r>
+      <w:proofErr w:type="gramStart"/>
+      <w:r>
+        <w:rPr>
+          <w:rFonts w:cstheme="minorHAnsi"/>
+        </w:rPr>
+        <w:t>módosítani</w:t>
+      </w:r>
+      <w:proofErr w:type="gramEnd"/>
+      <w:r>
+        <w:rPr>
+          <w:rFonts w:cstheme="minorHAnsi"/>
+        </w:rPr>
+        <w:t xml:space="preserve"> illetve a már nem aktív vagy a cégnél dolgozó felhasználókat törölni. Továbbá az adminisztrátornak hozzáférése van mindenki által létrehozott feladatokhoz ugyan úgy tudja őket módosítani törölni vagy futtatni akkor is, ha nincsen hozzárendelve. Illetve ugyanúgy tud más felhasználókat hozzárendelni a feladatokhoz pl. abban az </w:t>
+      </w:r>
+      <w:proofErr w:type="gramStart"/>
+      <w:r>
+        <w:rPr>
+          <w:rFonts w:cstheme="minorHAnsi"/>
+        </w:rPr>
+        <w:t>esetben</w:t>
+      </w:r>
+      <w:proofErr w:type="gramEnd"/>
+      <w:r>
+        <w:rPr>
+          <w:rFonts w:cstheme="minorHAnsi"/>
+        </w:rPr>
+        <w:t xml:space="preserve"> ha a </w:t>
       </w:r>
       <w:proofErr w:type="spellStart"/>
       <w:r>
@@ -1644,7 +1720,21 @@
         <w:rPr>
           <w:rFonts w:cstheme="minorHAnsi"/>
         </w:rPr>
-        <w:t xml:space="preserve"> szóval nem szükséges az oldalra látogatni annak céljából hogy megnézzük az adatfeltöltés sikeresen végbement-e vagy sem. </w:t>
+        <w:t xml:space="preserve"> szóval nem szükséges az oldalra látogatni annak </w:t>
+      </w:r>
+      <w:proofErr w:type="gramStart"/>
+      <w:r>
+        <w:rPr>
+          <w:rFonts w:cstheme="minorHAnsi"/>
+        </w:rPr>
+        <w:t>céljából</w:t>
+      </w:r>
+      <w:proofErr w:type="gramEnd"/>
+      <w:r>
+        <w:rPr>
+          <w:rFonts w:cstheme="minorHAnsi"/>
+        </w:rPr>
+        <w:t xml:space="preserve"> hogy megnézzük az adatfeltöltés sikeresen végbement-e vagy sem. </w:t>
       </w:r>
     </w:p>
     <w:p>
@@ -1656,22 +1746,22 @@
       <w:pPr>
         <w:pStyle w:val="Cmsor1"/>
       </w:pPr>
-      <w:bookmarkStart w:id="4" w:name="_Toc192753081"/>
+      <w:bookmarkStart w:id="5" w:name="_Toc192753081"/>
       <w:r>
         <w:lastRenderedPageBreak/>
         <w:t>Felhasználói dokumentáció</w:t>
       </w:r>
-      <w:bookmarkEnd w:id="4"/>
+      <w:bookmarkEnd w:id="5"/>
     </w:p>
     <w:p>
       <w:pPr>
         <w:pStyle w:val="Cmsor2"/>
       </w:pPr>
-      <w:bookmarkStart w:id="5" w:name="_Toc192753082"/>
+      <w:bookmarkStart w:id="6" w:name="_Toc192753082"/>
       <w:r>
         <w:t>Bejelentkezés</w:t>
       </w:r>
-      <w:bookmarkEnd w:id="5"/>
+      <w:bookmarkEnd w:id="6"/>
       <w:r>
         <w:t xml:space="preserve"> </w:t>
       </w:r>
@@ -1737,27 +1827,14 @@
         <w:pStyle w:val="Kpalrs"/>
         <w:jc w:val="both"/>
       </w:pPr>
-      <w:r>
-        <w:fldChar w:fldCharType="begin"/>
-      </w:r>
-      <w:r>
-        <w:instrText xml:space="preserve"> SEQ ábra \* ARABIC </w:instrText>
-      </w:r>
-      <w:r>
-        <w:fldChar w:fldCharType="separate"/>
-      </w:r>
-      <w:r>
-        <w:rPr>
-          <w:noProof/>
-        </w:rPr>
-        <w:t>1</w:t>
-      </w:r>
-      <w:r>
-        <w:rPr>
-          <w:noProof/>
-        </w:rPr>
-        <w:fldChar w:fldCharType="end"/>
-      </w:r>
+      <w:fldSimple w:instr=" SEQ ábra \* ARABIC ">
+        <w:r>
+          <w:rPr>
+            <w:noProof/>
+          </w:rPr>
+          <w:t>1</w:t>
+        </w:r>
+      </w:fldSimple>
       <w:r>
         <w:t>. ábra</w:t>
       </w:r>
@@ -1815,27 +1892,14 @@
         <w:pStyle w:val="Kpalrs"/>
         <w:jc w:val="both"/>
       </w:pPr>
-      <w:r>
-        <w:fldChar w:fldCharType="begin"/>
-      </w:r>
-      <w:r>
-        <w:instrText xml:space="preserve"> SEQ ábra \* ARABIC </w:instrText>
-      </w:r>
-      <w:r>
-        <w:fldChar w:fldCharType="separate"/>
-      </w:r>
-      <w:r>
-        <w:rPr>
-          <w:noProof/>
-        </w:rPr>
-        <w:t>2</w:t>
-      </w:r>
-      <w:r>
-        <w:rPr>
-          <w:noProof/>
-        </w:rPr>
-        <w:fldChar w:fldCharType="end"/>
-      </w:r>
+      <w:fldSimple w:instr=" SEQ ábra \* ARABIC ">
+        <w:r>
+          <w:rPr>
+            <w:noProof/>
+          </w:rPr>
+          <w:t>2</w:t>
+        </w:r>
+      </w:fldSimple>
       <w:r>
         <w:t>. ábra</w:t>
       </w:r>
@@ -1861,7 +1925,7 @@
           <w:rFonts w:eastAsiaTheme="minorHAnsi"/>
         </w:rPr>
       </w:pPr>
-      <w:bookmarkStart w:id="6" w:name="_Toc192753083"/>
+      <w:bookmarkStart w:id="7" w:name="_Toc192753083"/>
       <w:r>
         <w:rPr>
           <w:rFonts w:eastAsiaTheme="minorHAnsi"/>
@@ -1869,7 +1933,7 @@
         <w:lastRenderedPageBreak/>
         <w:t>Oldal navigáció</w:t>
       </w:r>
-      <w:bookmarkEnd w:id="6"/>
+      <w:bookmarkEnd w:id="7"/>
       <w:r>
         <w:rPr>
           <w:rFonts w:eastAsiaTheme="minorHAnsi"/>
@@ -1882,7 +1946,23 @@
         <w:t>A bejelentkezés után a következő oldal fogadja a felhasználót. 3. ábra</w:t>
       </w:r>
       <w:r>
-        <w:t>. a jobb felső sarokba egy gomb található aminek a segítségével ki lehet jelentkezni. a baloldali menüsorban pedig az oldal által nyújtott funkciók érhetők el amelyekről bővebben az (fejezet cím ide) tud tájékozódni</w:t>
+        <w:t xml:space="preserve">. a jobb felső sarokba egy gomb </w:t>
+      </w:r>
+      <w:proofErr w:type="gramStart"/>
+      <w:r>
+        <w:t>található</w:t>
+      </w:r>
+      <w:proofErr w:type="gramEnd"/>
+      <w:r>
+        <w:t xml:space="preserve"> aminek a segítségével ki lehet jelentkezni. a baloldali menüsorban pedig az oldal által nyújtott funkciók érhetők </w:t>
+      </w:r>
+      <w:proofErr w:type="gramStart"/>
+      <w:r>
+        <w:t>el</w:t>
+      </w:r>
+      <w:proofErr w:type="gramEnd"/>
+      <w:r>
+        <w:t xml:space="preserve"> amelyekről bővebben az (fejezet cím ide) tud tájékozódni</w:t>
       </w:r>
     </w:p>
     <w:p>
@@ -1935,27 +2015,14 @@
         <w:pStyle w:val="Kpalrs"/>
         <w:jc w:val="both"/>
       </w:pPr>
-      <w:r>
-        <w:fldChar w:fldCharType="begin"/>
-      </w:r>
-      <w:r>
-        <w:instrText xml:space="preserve"> SEQ ábra \* ARABIC </w:instrText>
-      </w:r>
-      <w:r>
-        <w:fldChar w:fldCharType="separate"/>
-      </w:r>
-      <w:r>
-        <w:rPr>
-          <w:noProof/>
-        </w:rPr>
-        <w:t>3</w:t>
-      </w:r>
-      <w:r>
-        <w:rPr>
-          <w:noProof/>
-        </w:rPr>
-        <w:fldChar w:fldCharType="end"/>
-      </w:r>
+      <w:fldSimple w:instr=" SEQ ábra \* ARABIC ">
+        <w:r>
+          <w:rPr>
+            <w:noProof/>
+          </w:rPr>
+          <w:t>3</w:t>
+        </w:r>
+      </w:fldSimple>
       <w:r>
         <w:t>. ábra</w:t>
       </w:r>
@@ -1967,7 +2034,7 @@
       <w:pPr>
         <w:pStyle w:val="Cmsor2"/>
       </w:pPr>
-      <w:bookmarkStart w:id="7" w:name="_Toc192753084"/>
+      <w:bookmarkStart w:id="8" w:name="_Toc192753084"/>
       <w:proofErr w:type="spellStart"/>
       <w:r>
         <w:t>Task</w:t>
@@ -1984,7 +2051,7 @@
       <w:r>
         <w:t xml:space="preserve"> menü</w:t>
       </w:r>
-      <w:bookmarkEnd w:id="7"/>
+      <w:bookmarkEnd w:id="8"/>
     </w:p>
     <w:p>
       <w:r>
@@ -1996,7 +2063,15 @@
       </w:r>
       <w:proofErr w:type="spellEnd"/>
       <w:r>
-        <w:t xml:space="preserve"> létrehozni Módisítani törölni futtatni illetve új felhasználókat hozzárendelni a már meglévő </w:t>
+        <w:t xml:space="preserve"> létrehozni Módisítani törölni </w:t>
+      </w:r>
+      <w:proofErr w:type="gramStart"/>
+      <w:r>
+        <w:t>futtatni</w:t>
+      </w:r>
+      <w:proofErr w:type="gramEnd"/>
+      <w:r>
+        <w:t xml:space="preserve"> illetve új felhasználókat hozzárendelni a már meglévő </w:t>
       </w:r>
       <w:proofErr w:type="spellStart"/>
       <w:r>
@@ -2020,7 +2095,7 @@
       <w:pPr>
         <w:pStyle w:val="Cmsor3"/>
       </w:pPr>
-      <w:bookmarkStart w:id="8" w:name="_Toc192753085"/>
+      <w:bookmarkStart w:id="9" w:name="_Toc192753085"/>
       <w:proofErr w:type="spellStart"/>
       <w:r>
         <w:lastRenderedPageBreak/>
@@ -2038,7 +2113,7 @@
       <w:r>
         <w:t>/ munka létrehozása</w:t>
       </w:r>
-      <w:bookmarkEnd w:id="8"/>
+      <w:bookmarkEnd w:id="9"/>
       <w:r>
         <w:t xml:space="preserve"> </w:t>
       </w:r>
@@ -2048,6 +2123,9 @@
         <w:keepNext/>
       </w:pPr>
       <w:r>
+        <w:rPr>
+          <w:noProof/>
+        </w:rPr>
         <w:drawing>
           <wp:inline distT="0" distB="0" distL="0" distR="0" wp14:anchorId="688F7931" wp14:editId="32E3F9A0">
             <wp:extent cx="6399389" cy="952500"/>
@@ -2090,31 +2168,29 @@
         <w:pStyle w:val="Kpalrs"/>
         <w:jc w:val="both"/>
       </w:pPr>
-      <w:r>
-        <w:fldChar w:fldCharType="begin"/>
-      </w:r>
-      <w:r>
-        <w:instrText xml:space="preserve"> SEQ ábra \* ARABIC </w:instrText>
-      </w:r>
-      <w:r>
-        <w:fldChar w:fldCharType="separate"/>
-      </w:r>
-      <w:r>
-        <w:rPr>
-          <w:noProof/>
-        </w:rPr>
-        <w:t>4</w:t>
-      </w:r>
-      <w:r>
-        <w:fldChar w:fldCharType="end"/>
-      </w:r>
+      <w:fldSimple w:instr=" SEQ ábra \* ARABIC ">
+        <w:r>
+          <w:rPr>
+            <w:noProof/>
+          </w:rPr>
+          <w:t>4</w:t>
+        </w:r>
+      </w:fldSimple>
       <w:r>
         <w:t>. ábra</w:t>
       </w:r>
     </w:p>
     <w:p>
       <w:r>
-        <w:t>Ezen a felületen tud a felhasználó új munkákat létrehozni illetve módosítani</w:t>
+        <w:t xml:space="preserve">Ezen a felületen tud a felhasználó új munkákat </w:t>
+      </w:r>
+      <w:proofErr w:type="gramStart"/>
+      <w:r>
+        <w:t>létrehozni</w:t>
+      </w:r>
+      <w:proofErr w:type="gramEnd"/>
+      <w:r>
+        <w:t xml:space="preserve"> illetve módosítani</w:t>
       </w:r>
       <w:r>
         <w:t>.</w:t>
@@ -2132,12 +2208,17 @@
         </w:numPr>
       </w:pPr>
       <w:proofErr w:type="spellStart"/>
+      <w:proofErr w:type="gramStart"/>
       <w:r>
         <w:t>JobName</w:t>
       </w:r>
       <w:proofErr w:type="spellEnd"/>
       <w:r>
-        <w:t>:  a folyamat neve</w:t>
+        <w:t>:  a</w:t>
+      </w:r>
+      <w:proofErr w:type="gramEnd"/>
+      <w:r>
+        <w:t xml:space="preserve"> folyamat neve</w:t>
       </w:r>
     </w:p>
     <w:p>
@@ -2187,7 +2268,15 @@
       </w:r>
       <w:proofErr w:type="spellEnd"/>
       <w:r>
-        <w:t>-t  szeretnénk megadni</w:t>
+        <w:t>-</w:t>
+      </w:r>
+      <w:proofErr w:type="gramStart"/>
+      <w:r>
+        <w:t>t  szeretnénk</w:t>
+      </w:r>
+      <w:proofErr w:type="gramEnd"/>
+      <w:r>
+        <w:t xml:space="preserve"> megadni</w:t>
       </w:r>
     </w:p>
     <w:p>
@@ -2204,7 +2293,15 @@
       </w:r>
       <w:proofErr w:type="spellEnd"/>
       <w:r>
-        <w:t xml:space="preserve">: ebbe a mezőbe tudjuk beállítani hogy mennyi időközönként fusson a </w:t>
+        <w:t xml:space="preserve">: ebbe a mezőbe tudjuk </w:t>
+      </w:r>
+      <w:proofErr w:type="gramStart"/>
+      <w:r>
+        <w:t>beállítani</w:t>
+      </w:r>
+      <w:proofErr w:type="gramEnd"/>
+      <w:r>
+        <w:t xml:space="preserve"> hogy mennyi időközönként fusson a </w:t>
       </w:r>
       <w:proofErr w:type="spellStart"/>
       <w:r>
@@ -2212,7 +2309,15 @@
       </w:r>
       <w:proofErr w:type="spellEnd"/>
       <w:r>
-        <w:t xml:space="preserve">. Be lehet állítani manuálisan illetve az előre megadott lehetőségek közül is lehet választani </w:t>
+        <w:t xml:space="preserve">. Be lehet állítani </w:t>
+      </w:r>
+      <w:proofErr w:type="gramStart"/>
+      <w:r>
+        <w:t>manuálisan</w:t>
+      </w:r>
+      <w:proofErr w:type="gramEnd"/>
+      <w:r>
+        <w:t xml:space="preserve"> illetve az előre megadott lehetőségek közül is lehet választani </w:t>
       </w:r>
     </w:p>
     <w:p>
@@ -2246,7 +2351,15 @@
       </w:r>
       <w:proofErr w:type="spellEnd"/>
       <w:r>
-        <w:t xml:space="preserve">: az elválasztó karakter amely elválasztja az adatokat a </w:t>
+        <w:t xml:space="preserve">: az elválasztó </w:t>
+      </w:r>
+      <w:proofErr w:type="gramStart"/>
+      <w:r>
+        <w:t>karakter</w:t>
+      </w:r>
+      <w:proofErr w:type="gramEnd"/>
+      <w:r>
+        <w:t xml:space="preserve"> amely elválasztja az adatokat a </w:t>
       </w:r>
       <w:proofErr w:type="spellStart"/>
       <w:r>
@@ -2271,7 +2384,15 @@
       </w:r>
       <w:proofErr w:type="spellEnd"/>
       <w:r>
-        <w:t xml:space="preserve">: a tábla neve ahova az adatokat szeretnénk feltölteni </w:t>
+        <w:t xml:space="preserve">: a tábla </w:t>
+      </w:r>
+      <w:proofErr w:type="gramStart"/>
+      <w:r>
+        <w:t>neve</w:t>
+      </w:r>
+      <w:proofErr w:type="gramEnd"/>
+      <w:r>
+        <w:t xml:space="preserve"> ahova az adatokat szeretnénk feltölteni </w:t>
       </w:r>
     </w:p>
     <w:p>
@@ -2307,11 +2428,11 @@
       <w:pPr>
         <w:pStyle w:val="Cmsor3"/>
       </w:pPr>
-      <w:bookmarkStart w:id="9" w:name="_Toc192753086"/>
+      <w:bookmarkStart w:id="10" w:name="_Toc192753086"/>
       <w:r>
         <w:t>műveletek munkákkal</w:t>
       </w:r>
-      <w:bookmarkEnd w:id="9"/>
+      <w:bookmarkEnd w:id="10"/>
       <w:r>
         <w:t xml:space="preserve"> </w:t>
       </w:r>
@@ -2321,6 +2442,9 @@
         <w:keepNext/>
       </w:pPr>
       <w:r>
+        <w:rPr>
+          <w:noProof/>
+        </w:rPr>
         <w:drawing>
           <wp:inline distT="0" distB="0" distL="0" distR="0" wp14:anchorId="29753306" wp14:editId="41C7F213">
             <wp:extent cx="5759450" cy="1902460"/>
@@ -2363,24 +2487,14 @@
         <w:pStyle w:val="Kpalrs"/>
         <w:jc w:val="both"/>
       </w:pPr>
-      <w:r>
-        <w:fldChar w:fldCharType="begin"/>
-      </w:r>
-      <w:r>
-        <w:instrText xml:space="preserve"> SEQ ábra \* ARABIC </w:instrText>
-      </w:r>
-      <w:r>
-        <w:fldChar w:fldCharType="separate"/>
-      </w:r>
-      <w:r>
-        <w:rPr>
-          <w:noProof/>
-        </w:rPr>
-        <w:t>5</w:t>
-      </w:r>
-      <w:r>
-        <w:fldChar w:fldCharType="end"/>
-      </w:r>
+      <w:fldSimple w:instr=" SEQ ábra \* ARABIC ">
+        <w:r>
+          <w:rPr>
+            <w:noProof/>
+          </w:rPr>
+          <w:t>5</w:t>
+        </w:r>
+      </w:fldSimple>
       <w:r>
         <w:t>. ábra</w:t>
       </w:r>
@@ -2391,7 +2505,15 @@
         <w:t xml:space="preserve">  </w:t>
       </w:r>
       <w:r>
-        <w:t>A képernyő alsó részén található a felhasználó által létrehozott feladatok listája. minden felhasználó csak a saját maga által létrehozott vagy más által hozzárendelt feladatokat látja csak kivéve az Adminisztrátor aki minden feladathoz hozzáfér ahogy az 5. ábrán is láthatjuk.</w:t>
+        <w:t xml:space="preserve">A képernyő alsó részén található a felhasználó által létrehozott feladatok listája. minden felhasználó csak a saját maga által létrehozott vagy más által hozzárendelt feladatokat látja csak kivéve az </w:t>
+      </w:r>
+      <w:proofErr w:type="gramStart"/>
+      <w:r>
+        <w:t>Adminisztrátor</w:t>
+      </w:r>
+      <w:proofErr w:type="gramEnd"/>
+      <w:r>
+        <w:t xml:space="preserve"> aki minden feladathoz hozzáfér ahogy az 5. ábrán is láthatjuk.</w:t>
       </w:r>
     </w:p>
     <w:p>
@@ -2420,6 +2542,7 @@
         </w:rPr>
       </w:pPr>
       <w:proofErr w:type="spellStart"/>
+      <w:proofErr w:type="gramStart"/>
       <w:r>
         <w:rPr>
           <w:rStyle w:val="Kiemels"/>
@@ -2431,7 +2554,14 @@
         <w:rPr>
           <w:rStyle w:val="Kiemels"/>
         </w:rPr>
-        <w:t xml:space="preserve"> : </w:t>
+        <w:t xml:space="preserve"> :</w:t>
+      </w:r>
+      <w:proofErr w:type="gramEnd"/>
+      <w:r>
+        <w:rPr>
+          <w:rStyle w:val="Kiemels"/>
+        </w:rPr>
+        <w:t xml:space="preserve"> </w:t>
       </w:r>
       <w:r>
         <w:rPr>
@@ -2449,6 +2579,7 @@
         </w:rPr>
       </w:pPr>
       <w:proofErr w:type="spellStart"/>
+      <w:proofErr w:type="gramStart"/>
       <w:r>
         <w:rPr>
           <w:rStyle w:val="Kiemels"/>
@@ -2462,81 +2593,109 @@
           <w:i w:val="0"/>
           <w:iCs w:val="0"/>
         </w:rPr>
-        <w:t xml:space="preserve">:  Ezzel a </w:t>
-      </w:r>
-      <w:proofErr w:type="spellStart"/>
+        <w:t>:  Ezzel</w:t>
+      </w:r>
+      <w:proofErr w:type="gramEnd"/>
       <w:r>
         <w:rPr>
           <w:rStyle w:val="Kiemels"/>
           <w:i w:val="0"/>
           <w:iCs w:val="0"/>
         </w:rPr>
-        <w:t>gombal</w:t>
-      </w:r>
-      <w:proofErr w:type="spellEnd"/>
+        <w:t xml:space="preserve"> a </w:t>
+      </w:r>
+      <w:proofErr w:type="spellStart"/>
       <w:r>
         <w:rPr>
           <w:rStyle w:val="Kiemels"/>
           <w:i w:val="0"/>
           <w:iCs w:val="0"/>
         </w:rPr>
-        <w:t xml:space="preserve"> tudjuk a feladatot bármikor lefuttatni így szükség esetén nem kell kivárni a következő futás időpontját </w:t>
-      </w:r>
-    </w:p>
-    <w:p>
-      <w:pPr>
+        <w:t>gombal</w:t>
+      </w:r>
+      <w:proofErr w:type="spellEnd"/>
+      <w:r>
         <w:rPr>
           <w:rStyle w:val="Kiemels"/>
           <w:i w:val="0"/>
           <w:iCs w:val="0"/>
         </w:rPr>
-      </w:pPr>
-      <w:proofErr w:type="spellStart"/>
-      <w:r>
+        <w:t xml:space="preserve"> tudjuk a feladatot bármikor lefuttatni így szükség esetén nem kell kivárni a következő futás időpontját </w:t>
+      </w:r>
+    </w:p>
+    <w:p>
+      <w:pPr>
         <w:rPr>
           <w:rStyle w:val="Kiemels"/>
           <w:i w:val="0"/>
           <w:iCs w:val="0"/>
         </w:rPr>
-        <w:t>Assign</w:t>
-      </w:r>
-      <w:proofErr w:type="spellEnd"/>
+      </w:pPr>
+      <w:proofErr w:type="spellStart"/>
       <w:r>
         <w:rPr>
           <w:rStyle w:val="Kiemels"/>
           <w:i w:val="0"/>
           <w:iCs w:val="0"/>
         </w:rPr>
-        <w:t xml:space="preserve"> </w:t>
-      </w:r>
-      <w:proofErr w:type="spellStart"/>
+        <w:t>Assign</w:t>
+      </w:r>
+      <w:proofErr w:type="spellEnd"/>
       <w:r>
         <w:rPr>
           <w:rStyle w:val="Kiemels"/>
           <w:i w:val="0"/>
           <w:iCs w:val="0"/>
         </w:rPr>
-        <w:t>User</w:t>
-      </w:r>
-      <w:proofErr w:type="spellEnd"/>
+        <w:t xml:space="preserve"> </w:t>
+      </w:r>
+      <w:proofErr w:type="spellStart"/>
       <w:r>
         <w:rPr>
           <w:rStyle w:val="Kiemels"/>
           <w:i w:val="0"/>
           <w:iCs w:val="0"/>
         </w:rPr>
-        <w:t xml:space="preserve">: Ezen menüpont segítségével tudunk új felhasználókat hozzárendelni a feladathoz. ha rákattintunk a gombra akkor előjön egy új ablak ahol meg kell adni a feladathoz adni kívánt személy felhasználónevét majd az OK gombra kell kattintani. </w:t>
-      </w:r>
-    </w:p>
-    <w:p>
-      <w:pPr>
-        <w:keepNext/>
-      </w:pPr>
+        <w:t>User</w:t>
+      </w:r>
+      <w:proofErr w:type="spellEnd"/>
       <w:r>
         <w:rPr>
           <w:rStyle w:val="Kiemels"/>
           <w:i w:val="0"/>
           <w:iCs w:val="0"/>
+        </w:rPr>
+        <w:t xml:space="preserve">: Ezen menüpont segítségével tudunk új felhasználókat hozzárendelni a feladathoz. ha rákattintunk a gombra akkor előjön egy új </w:t>
+      </w:r>
+      <w:proofErr w:type="gramStart"/>
+      <w:r>
+        <w:rPr>
+          <w:rStyle w:val="Kiemels"/>
+          <w:i w:val="0"/>
+          <w:iCs w:val="0"/>
+        </w:rPr>
+        <w:t>ablak</w:t>
+      </w:r>
+      <w:proofErr w:type="gramEnd"/>
+      <w:r>
+        <w:rPr>
+          <w:rStyle w:val="Kiemels"/>
+          <w:i w:val="0"/>
+          <w:iCs w:val="0"/>
+        </w:rPr>
+        <w:t xml:space="preserve"> ahol meg kell adni a feladathoz adni kívánt személy felhasználónevét majd az OK gombra kell kattintani. </w:t>
+      </w:r>
+    </w:p>
+    <w:p>
+      <w:pPr>
+        <w:keepNext/>
+      </w:pPr>
+      <w:r>
+        <w:rPr>
+          <w:rStyle w:val="Kiemels"/>
+          <w:i w:val="0"/>
+          <w:iCs w:val="0"/>
+          <w:noProof/>
         </w:rPr>
         <w:drawing>
           <wp:inline distT="0" distB="0" distL="0" distR="0" wp14:anchorId="3EFA8D69" wp14:editId="3B22B8F0">
@@ -2635,7 +2794,15 @@
     </w:p>
     <w:p>
       <w:r>
-        <w:t xml:space="preserve">a feladathoz hozzárendelt felhasználók email-es értesítést kapnak a feladat lefutásának sikerességéről így nem kell belépni az alkalmazásba hogy meggyőződjenek arról hogy az általuk </w:t>
+        <w:t xml:space="preserve">a feladathoz hozzárendelt felhasználók email-es értesítést kapnak a feladat lefutásának sikerességéről így nem kell belépni az </w:t>
+      </w:r>
+      <w:proofErr w:type="gramStart"/>
+      <w:r>
+        <w:t>alkalmazásba</w:t>
+      </w:r>
+      <w:proofErr w:type="gramEnd"/>
+      <w:r>
+        <w:t xml:space="preserve"> hogy meggyőződjenek arról hogy az általuk </w:t>
       </w:r>
       <w:proofErr w:type="spellStart"/>
       <w:r>
@@ -2651,6 +2818,9 @@
         <w:pStyle w:val="Kpalrs"/>
       </w:pPr>
       <w:r>
+        <w:rPr>
+          <w:noProof/>
+        </w:rPr>
         <w:drawing>
           <wp:inline distT="0" distB="0" distL="0" distR="0" wp14:anchorId="29E269C1" wp14:editId="6451015F">
             <wp:extent cx="5759450" cy="1225550"/>
@@ -2687,24 +2857,14 @@
           </wp:inline>
         </w:drawing>
       </w:r>
-      <w:r>
-        <w:fldChar w:fldCharType="begin"/>
-      </w:r>
-      <w:r>
-        <w:instrText xml:space="preserve"> SEQ ábra \* ARABIC </w:instrText>
-      </w:r>
-      <w:r>
-        <w:fldChar w:fldCharType="separate"/>
-      </w:r>
-      <w:r>
-        <w:rPr>
-          <w:noProof/>
-        </w:rPr>
-        <w:t>7</w:t>
-      </w:r>
-      <w:r>
-        <w:fldChar w:fldCharType="end"/>
-      </w:r>
+      <w:fldSimple w:instr=" SEQ ábra \* ARABIC ">
+        <w:r>
+          <w:rPr>
+            <w:noProof/>
+          </w:rPr>
+          <w:t>7</w:t>
+        </w:r>
+      </w:fldSimple>
       <w:r>
         <w:t>. ábra</w:t>
       </w:r>
@@ -2736,7 +2896,23 @@
       </w:r>
       <w:proofErr w:type="spellEnd"/>
       <w:r>
-        <w:t xml:space="preserve"> mezőzibe és csak át kell írnunk amit szeretnénk módosítani a többit úgy hagyni. Nagyon fontos a feladat nevét átírjuk akkor nem módosítja hanem új feladatot hoz létre új névvel. </w:t>
+        <w:t xml:space="preserve"> mezőzibe és csak át kell </w:t>
+      </w:r>
+      <w:proofErr w:type="gramStart"/>
+      <w:r>
+        <w:t>írnunk</w:t>
+      </w:r>
+      <w:proofErr w:type="gramEnd"/>
+      <w:r>
+        <w:t xml:space="preserve"> amit szeretnénk módosítani a többit úgy hagyni. Nagyon fontos a feladat nevét átírjuk akkor nem </w:t>
+      </w:r>
+      <w:proofErr w:type="gramStart"/>
+      <w:r>
+        <w:t>módosítja</w:t>
+      </w:r>
+      <w:proofErr w:type="gramEnd"/>
+      <w:r>
+        <w:t xml:space="preserve"> hanem új feladatot hoz létre új névvel. </w:t>
       </w:r>
     </w:p>
     <w:p>
@@ -2744,6 +2920,9 @@
         <w:keepNext/>
       </w:pPr>
       <w:r>
+        <w:rPr>
+          <w:noProof/>
+        </w:rPr>
         <w:drawing>
           <wp:inline distT="0" distB="0" distL="0" distR="0" wp14:anchorId="3F611A62" wp14:editId="305A9B74">
             <wp:extent cx="5759450" cy="784225"/>
@@ -2786,24 +2965,14 @@
         <w:pStyle w:val="Kpalrs"/>
         <w:jc w:val="both"/>
       </w:pPr>
-      <w:r>
-        <w:fldChar w:fldCharType="begin"/>
-      </w:r>
-      <w:r>
-        <w:instrText xml:space="preserve"> SEQ ábra \* ARABIC </w:instrText>
-      </w:r>
-      <w:r>
-        <w:fldChar w:fldCharType="separate"/>
-      </w:r>
-      <w:r>
-        <w:rPr>
-          <w:noProof/>
-        </w:rPr>
-        <w:t>8</w:t>
-      </w:r>
-      <w:r>
-        <w:fldChar w:fldCharType="end"/>
-      </w:r>
+      <w:fldSimple w:instr=" SEQ ábra \* ARABIC ">
+        <w:r>
+          <w:rPr>
+            <w:noProof/>
+          </w:rPr>
+          <w:t>8</w:t>
+        </w:r>
+      </w:fldSimple>
       <w:r>
         <w:t>. ábra kitöltött mezők</w:t>
       </w:r>
@@ -2870,6 +3039,9 @@
         <w:keepNext/>
       </w:pPr>
       <w:r>
+        <w:rPr>
+          <w:noProof/>
+        </w:rPr>
         <w:drawing>
           <wp:inline distT="0" distB="0" distL="0" distR="0" wp14:anchorId="59E7DD38" wp14:editId="0A11B490">
             <wp:extent cx="5759450" cy="981710"/>
@@ -2912,24 +3084,14 @@
         <w:pStyle w:val="Kpalrs"/>
         <w:jc w:val="both"/>
       </w:pPr>
-      <w:r>
-        <w:fldChar w:fldCharType="begin"/>
-      </w:r>
-      <w:r>
-        <w:instrText xml:space="preserve"> SEQ ábra \* ARABIC </w:instrText>
-      </w:r>
-      <w:r>
-        <w:fldChar w:fldCharType="separate"/>
-      </w:r>
-      <w:r>
-        <w:rPr>
-          <w:noProof/>
-        </w:rPr>
-        <w:t>9</w:t>
-      </w:r>
-      <w:r>
-        <w:fldChar w:fldCharType="end"/>
-      </w:r>
+      <w:fldSimple w:instr=" SEQ ábra \* ARABIC ">
+        <w:r>
+          <w:rPr>
+            <w:noProof/>
+          </w:rPr>
+          <w:t>9</w:t>
+        </w:r>
+      </w:fldSimple>
       <w:r>
         <w:t xml:space="preserve">. ábra új felhasználó </w:t>
       </w:r>
@@ -2995,7 +3157,15 @@
         </w:numPr>
       </w:pPr>
       <w:r>
-        <w:t xml:space="preserve">Email: az email cím amelyre az értesítéseket szeretné kapni a felhasználó </w:t>
+        <w:t xml:space="preserve">Email: az email </w:t>
+      </w:r>
+      <w:proofErr w:type="gramStart"/>
+      <w:r>
+        <w:t>cím</w:t>
+      </w:r>
+      <w:proofErr w:type="gramEnd"/>
+      <w:r>
+        <w:t xml:space="preserve"> amelyre az értesítéseket szeretné kapni a felhasználó </w:t>
       </w:r>
     </w:p>
     <w:p>
@@ -3044,6 +3214,9 @@
         <w:keepNext/>
       </w:pPr>
       <w:r>
+        <w:rPr>
+          <w:noProof/>
+        </w:rPr>
         <w:drawing>
           <wp:inline distT="0" distB="0" distL="0" distR="0" wp14:anchorId="666ABA84" wp14:editId="1B2AE510">
             <wp:extent cx="5759450" cy="1978660"/>
@@ -3086,86 +3259,84 @@
         <w:pStyle w:val="Kpalrs"/>
         <w:jc w:val="both"/>
       </w:pPr>
-      <w:r>
-        <w:fldChar w:fldCharType="begin"/>
-      </w:r>
-      <w:r>
-        <w:instrText xml:space="preserve"> SEQ ábra \* ARABIC </w:instrText>
-      </w:r>
-      <w:r>
-        <w:fldChar w:fldCharType="separate"/>
-      </w:r>
+      <w:fldSimple w:instr=" SEQ ábra \* ARABIC ">
+        <w:r>
+          <w:rPr>
+            <w:noProof/>
+          </w:rPr>
+          <w:t>10</w:t>
+        </w:r>
+      </w:fldSimple>
+      <w:r>
+        <w:t>. ábra Felhasználók listája</w:t>
+      </w:r>
+    </w:p>
+    <w:p>
+      <w:r>
+        <w:t xml:space="preserve">A képernyő alján látható listában találjuk a már létrehozott felhasználók listáját néhány alap információval mit a felhasználónév a </w:t>
+      </w:r>
+      <w:proofErr w:type="spellStart"/>
+      <w:r>
+        <w:t>role</w:t>
+      </w:r>
+      <w:proofErr w:type="spellEnd"/>
+      <w:r>
+        <w:t xml:space="preserve"> és az email cím továbbá az </w:t>
+      </w:r>
+      <w:proofErr w:type="spellStart"/>
+      <w:r>
+        <w:t>actions</w:t>
+      </w:r>
+      <w:proofErr w:type="spellEnd"/>
+      <w:r>
+        <w:t xml:space="preserve"> menüpontba tudunk a felhasználókon műveleteket végrehajtani mint </w:t>
+      </w:r>
+      <w:proofErr w:type="spellStart"/>
+      <w:r>
+        <w:t>pl</w:t>
+      </w:r>
+      <w:proofErr w:type="spellEnd"/>
+      <w:r>
+        <w:t xml:space="preserve"> a törlés a </w:t>
+      </w:r>
+      <w:proofErr w:type="spellStart"/>
+      <w:r>
+        <w:t>delete</w:t>
+      </w:r>
+      <w:proofErr w:type="spellEnd"/>
+      <w:r>
+        <w:t xml:space="preserve"> gomb segítségével vagy a jelszó megváltoztatása a </w:t>
+      </w:r>
+      <w:proofErr w:type="spellStart"/>
+      <w:r>
+        <w:t>reset</w:t>
+      </w:r>
+      <w:proofErr w:type="spellEnd"/>
+      <w:r>
+        <w:t xml:space="preserve"> </w:t>
+      </w:r>
+      <w:proofErr w:type="spellStart"/>
+      <w:proofErr w:type="gramStart"/>
+      <w:r>
+        <w:t>passsword</w:t>
+      </w:r>
+      <w:proofErr w:type="spellEnd"/>
+      <w:r>
+        <w:t xml:space="preserve">  gombal</w:t>
+      </w:r>
+      <w:proofErr w:type="gramEnd"/>
+      <w:r>
+        <w:t xml:space="preserve">. </w:t>
+      </w:r>
+    </w:p>
+    <w:p>
+      <w:pPr>
+        <w:keepNext/>
+      </w:pPr>
       <w:r>
         <w:rPr>
           <w:noProof/>
         </w:rPr>
-        <w:t>10</w:t>
-      </w:r>
-      <w:r>
-        <w:fldChar w:fldCharType="end"/>
-      </w:r>
-      <w:r>
-        <w:t>. ábra Felhasználók listája</w:t>
-      </w:r>
-    </w:p>
-    <w:p>
-      <w:r>
-        <w:t xml:space="preserve">A képernyő alján látható listában találjuk a már létrehozott felhasználók listáját néhány alap információval mit a felhasználónév a </w:t>
-      </w:r>
-      <w:proofErr w:type="spellStart"/>
-      <w:r>
-        <w:t>role</w:t>
-      </w:r>
-      <w:proofErr w:type="spellEnd"/>
-      <w:r>
-        <w:t xml:space="preserve"> és az email cím továbbá az </w:t>
-      </w:r>
-      <w:proofErr w:type="spellStart"/>
-      <w:r>
-        <w:t>actions</w:t>
-      </w:r>
-      <w:proofErr w:type="spellEnd"/>
-      <w:r>
-        <w:t xml:space="preserve"> menüpontba tudunk a felhasználókon műveleteket végrehajtani mint </w:t>
-      </w:r>
-      <w:proofErr w:type="spellStart"/>
-      <w:r>
-        <w:t>pl</w:t>
-      </w:r>
-      <w:proofErr w:type="spellEnd"/>
-      <w:r>
-        <w:t xml:space="preserve"> a törlés a </w:t>
-      </w:r>
-      <w:proofErr w:type="spellStart"/>
-      <w:r>
-        <w:t>delete</w:t>
-      </w:r>
-      <w:proofErr w:type="spellEnd"/>
-      <w:r>
-        <w:t xml:space="preserve"> gomb segítségével vagy a jelszó megváltoztatása a </w:t>
-      </w:r>
-      <w:proofErr w:type="spellStart"/>
-      <w:r>
-        <w:t>reset</w:t>
-      </w:r>
-      <w:proofErr w:type="spellEnd"/>
-      <w:r>
-        <w:t xml:space="preserve"> </w:t>
-      </w:r>
-      <w:proofErr w:type="spellStart"/>
-      <w:r>
-        <w:t>passsword</w:t>
-      </w:r>
-      <w:proofErr w:type="spellEnd"/>
-      <w:r>
-        <w:t xml:space="preserve">  gombal. </w:t>
-      </w:r>
-    </w:p>
-    <w:p>
-      <w:pPr>
-        <w:keepNext/>
-      </w:pPr>
-      <w:r>
         <w:lastRenderedPageBreak/>
         <w:drawing>
           <wp:inline distT="0" distB="0" distL="0" distR="0" wp14:anchorId="08269B85" wp14:editId="63F8210F">
@@ -3209,24 +3380,14 @@
         <w:pStyle w:val="Kpalrs"/>
         <w:jc w:val="both"/>
       </w:pPr>
-      <w:r>
-        <w:fldChar w:fldCharType="begin"/>
-      </w:r>
-      <w:r>
-        <w:instrText xml:space="preserve"> SEQ ábra \* ARABIC </w:instrText>
-      </w:r>
-      <w:r>
-        <w:fldChar w:fldCharType="separate"/>
-      </w:r>
-      <w:r>
-        <w:rPr>
-          <w:noProof/>
-        </w:rPr>
-        <w:t>11</w:t>
-      </w:r>
-      <w:r>
-        <w:fldChar w:fldCharType="end"/>
-      </w:r>
+      <w:fldSimple w:instr=" SEQ ábra \* ARABIC ">
+        <w:r>
+          <w:rPr>
+            <w:noProof/>
+          </w:rPr>
+          <w:t>11</w:t>
+        </w:r>
+      </w:fldSimple>
       <w:r>
         <w:t>. ábra jelszó változtatás</w:t>
       </w:r>
@@ -3237,11 +3398,11 @@
       <w:pPr>
         <w:pStyle w:val="Cmsor1"/>
       </w:pPr>
-      <w:bookmarkStart w:id="10" w:name="_Toc192753087"/>
+      <w:bookmarkStart w:id="11" w:name="_Toc192753087"/>
       <w:r>
         <w:t>Fejlesztői dokumentáció</w:t>
       </w:r>
-      <w:bookmarkEnd w:id="10"/>
+      <w:bookmarkEnd w:id="11"/>
     </w:p>
     <w:p/>
     <w:p>
@@ -3257,8 +3418,8 @@
       <w:pPr>
         <w:pStyle w:val="Cmsor1"/>
       </w:pPr>
-      <w:bookmarkStart w:id="11" w:name="_Toc192753088"/>
-      <w:commentRangeStart w:id="12"/>
+      <w:bookmarkStart w:id="12" w:name="_Toc192753088"/>
+      <w:commentRangeStart w:id="13"/>
       <w:r>
         <w:lastRenderedPageBreak/>
         <w:t>Összefoglalás és tovább</w:t>
@@ -3266,15 +3427,15 @@
       <w:r>
         <w:t>i fejlesztési lehetőségek</w:t>
       </w:r>
-      <w:commentRangeEnd w:id="12"/>
+      <w:commentRangeEnd w:id="13"/>
       <w:r>
         <w:rPr>
           <w:rStyle w:val="Jegyzethivatkozs"/>
           <w:rFonts w:asciiTheme="minorHAnsi" w:eastAsiaTheme="minorHAnsi" w:hAnsiTheme="minorHAnsi" w:cstheme="minorBidi"/>
         </w:rPr>
-        <w:commentReference w:id="12"/>
-      </w:r>
-      <w:bookmarkEnd w:id="11"/>
+        <w:commentReference w:id="13"/>
+      </w:r>
+      <w:bookmarkEnd w:id="12"/>
     </w:p>
     <w:p/>
     <w:p>
@@ -3286,12 +3447,12 @@
       <w:pPr>
         <w:pStyle w:val="Cmsor1"/>
       </w:pPr>
-      <w:bookmarkStart w:id="13" w:name="_Toc192753089"/>
+      <w:bookmarkStart w:id="14" w:name="_Toc192753089"/>
       <w:r>
         <w:lastRenderedPageBreak/>
         <w:t>Irodalomjegyzék</w:t>
       </w:r>
-      <w:bookmarkEnd w:id="13"/>
+      <w:bookmarkEnd w:id="14"/>
     </w:p>
     <w:p>
       <w:pPr>
@@ -3499,21 +3660,21 @@
       <w:pPr>
         <w:pStyle w:val="Cmsor1"/>
       </w:pPr>
-      <w:bookmarkStart w:id="14" w:name="_Toc192753090"/>
-      <w:commentRangeStart w:id="15"/>
+      <w:bookmarkStart w:id="15" w:name="_Toc192753090"/>
+      <w:commentRangeStart w:id="16"/>
       <w:r>
         <w:lastRenderedPageBreak/>
         <w:t>Melléklet</w:t>
       </w:r>
-      <w:commentRangeEnd w:id="15"/>
+      <w:commentRangeEnd w:id="16"/>
       <w:r>
         <w:rPr>
           <w:rStyle w:val="Jegyzethivatkozs"/>
           <w:rFonts w:asciiTheme="minorHAnsi" w:eastAsiaTheme="minorHAnsi" w:hAnsiTheme="minorHAnsi" w:cstheme="minorBidi"/>
         </w:rPr>
-        <w:commentReference w:id="15"/>
-      </w:r>
-      <w:bookmarkEnd w:id="14"/>
+        <w:commentReference w:id="16"/>
+      </w:r>
+      <w:bookmarkEnd w:id="15"/>
     </w:p>
     <w:p>
       <w:pPr>
@@ -3586,10 +3747,11 @@
       </w:r>
     </w:p>
   </w:comment>
-  <w:comment w:id="12" w:author="Németh Gábor Árpád Dr." w:date="2021-11-17T13:25:00Z" w:initials="NGÁD">
+  <w:comment w:id="4" w:author="Zaccomer Virgil" w:date="2025-03-18T16:29:00Z" w:initials="ZV">
     <w:p>
       <w:pPr>
         <w:pStyle w:val="Jegyzetszveg"/>
+        <w:jc w:val="left"/>
       </w:pPr>
       <w:r>
         <w:rPr>
@@ -3598,6 +3760,22 @@
         <w:annotationRef/>
       </w:r>
       <w:r>
+        <w:t xml:space="preserve">Kifejteni hogy milyen csv-t Milyen táblába egy csv a táblának felel meg </w:t>
+      </w:r>
+    </w:p>
+  </w:comment>
+  <w:comment w:id="13" w:author="Németh Gábor Árpád Dr." w:date="2021-11-17T13:25:00Z" w:initials="NGÁD">
+    <w:p>
+      <w:pPr>
+        <w:pStyle w:val="Jegyzetszveg"/>
+      </w:pPr>
+      <w:r>
+        <w:rPr>
+          <w:rStyle w:val="Jegyzethivatkozs"/>
+        </w:rPr>
+        <w:annotationRef/>
+      </w:r>
+      <w:r>
         <w:t>Talán érdemes különválasztani, vagy egy „Összefoglaló” c. főfejez és egy</w:t>
       </w:r>
       <w:r>
@@ -3617,7 +3795,7 @@
       </w:r>
     </w:p>
   </w:comment>
-  <w:comment w:id="15" w:author="Gludovátz Attila" w:date="2021-11-11T11:08:00Z" w:initials="GA">
+  <w:comment w:id="16" w:author="Gludovátz Attila" w:date="2021-11-11T11:08:00Z" w:initials="GA">
     <w:p>
       <w:pPr>
         <w:pStyle w:val="Jegyzetszveg"/>
@@ -3641,6 +3819,7 @@
   <w15:commentEx w15:paraId="376717B0" w15:done="0"/>
   <w15:commentEx w15:paraId="3074BEDB" w15:paraIdParent="376717B0" w15:done="0"/>
   <w15:commentEx w15:paraId="6FB31DA3" w15:done="0"/>
+  <w15:commentEx w15:paraId="7622108F" w15:done="0"/>
   <w15:commentEx w15:paraId="2366F670" w15:done="0"/>
   <w15:commentEx w15:paraId="73D30FB7" w15:done="0"/>
 </w15:commentsEx>
@@ -3651,6 +3830,7 @@
   <w16cex:commentExtensible w16cex:durableId="26F02236" w16cex:dateUtc="2022-10-11T15:11:00Z"/>
   <w16cex:commentExtensible w16cex:durableId="28356E81" w16cex:dateUtc="2023-06-15T09:03:00Z"/>
   <w16cex:commentExtensible w16cex:durableId="253777AF" w16cex:dateUtc="2021-11-11T10:06:00Z"/>
+  <w16cex:commentExtensible w16cex:durableId="4BB10857" w16cex:dateUtc="2025-03-18T15:29:00Z"/>
   <w16cex:commentExtensible w16cex:durableId="253F814F" w16cex:dateUtc="2021-11-17T12:25:00Z"/>
   <w16cex:commentExtensible w16cex:durableId="25377832" w16cex:dateUtc="2021-11-11T10:08:00Z"/>
 </w16cex:commentsExtensible>
@@ -3661,6 +3841,7 @@
   <w16cid:commentId w16cid:paraId="376717B0" w16cid:durableId="26F02236"/>
   <w16cid:commentId w16cid:paraId="3074BEDB" w16cid:durableId="28356E81"/>
   <w16cid:commentId w16cid:paraId="6FB31DA3" w16cid:durableId="253777AF"/>
+  <w16cid:commentId w16cid:paraId="7622108F" w16cid:durableId="4BB10857"/>
   <w16cid:commentId w16cid:paraId="2366F670" w16cid:durableId="253F814F"/>
   <w16cid:commentId w16cid:paraId="73D30FB7" w16cid:durableId="25377832"/>
 </w16cid:commentsIds>
@@ -4481,6 +4662,9 @@
   </w15:person>
   <w15:person w15:author="Gludovátz Attila [2]">
     <w15:presenceInfo w15:providerId="AD" w15:userId="S::gla@INF.ELTE.HU::651689be-3049-4e04-b983-d0a2a85f9fdd"/>
+  </w15:person>
+  <w15:person w15:author="Zaccomer Virgil">
+    <w15:presenceInfo w15:providerId="AD" w15:userId="S::hgwn55@INF.ELTE.HU::fe885c6a-5b94-4ed8-8ee6-df599c77608a"/>
   </w15:person>
   <w15:person w15:author="Németh Gábor Árpád Dr.">
     <w15:presenceInfo w15:providerId="AD" w15:userId="S::nga@INF.ELTE.HU::5addd491-0020-4a19-8337-cadfca835fcf"/>
@@ -5969,16 +6153,16 @@
 </file>
 
 <file path=customXml/item1.xml><?xml version="1.0" encoding="utf-8"?>
+<b:Sources xmlns:b="http://schemas.openxmlformats.org/officeDocument/2006/bibliography" xmlns="http://schemas.openxmlformats.org/officeDocument/2006/bibliography" SelectedStyle="\APASixthEditionOfficeOnline.xsl" StyleName="APA" Version="6"/>
+</file>
+
+<file path=customXml/item2.xml><?xml version="1.0" encoding="utf-8"?>
 <?mso-contentType ?>
 <FormTemplates xmlns="http://schemas.microsoft.com/sharepoint/v3/contenttype/forms">
   <Display>DocumentLibraryForm</Display>
   <Edit>DocumentLibraryForm</Edit>
   <New>DocumentLibraryForm</New>
 </FormTemplates>
-</file>
-
-<file path=customXml/item2.xml><?xml version="1.0" encoding="utf-8"?>
-<b:Sources xmlns:b="http://schemas.openxmlformats.org/officeDocument/2006/bibliography" xmlns="http://schemas.openxmlformats.org/officeDocument/2006/bibliography" SelectedStyle="\APASixthEditionOfficeOnline.xsl" StyleName="APA" Version="6"/>
 </file>
 
 <file path=customXml/item3.xml><?xml version="1.0" encoding="utf-8"?>
@@ -6140,17 +6324,17 @@
 </file>
 
 <file path=customXml/itemProps1.xml><?xml version="1.0" encoding="utf-8"?>
-<ds:datastoreItem xmlns:ds="http://schemas.openxmlformats.org/officeDocument/2006/customXml" ds:itemID="{79D0F40F-646A-4DBF-9119-0FC598DFBBBB}">
+<ds:datastoreItem xmlns:ds="http://schemas.openxmlformats.org/officeDocument/2006/customXml" ds:itemID="{E9F6CDE2-636C-4043-AFFC-7CB0CE5DF55A}">
   <ds:schemaRefs>
-    <ds:schemaRef ds:uri="http://schemas.microsoft.com/sharepoint/v3/contenttype/forms"/>
+    <ds:schemaRef ds:uri="http://schemas.openxmlformats.org/officeDocument/2006/bibliography"/>
   </ds:schemaRefs>
 </ds:datastoreItem>
 </file>
 
 <file path=customXml/itemProps2.xml><?xml version="1.0" encoding="utf-8"?>
-<ds:datastoreItem xmlns:ds="http://schemas.openxmlformats.org/officeDocument/2006/customXml" ds:itemID="{E9F6CDE2-636C-4043-AFFC-7CB0CE5DF55A}">
+<ds:datastoreItem xmlns:ds="http://schemas.openxmlformats.org/officeDocument/2006/customXml" ds:itemID="{79D0F40F-646A-4DBF-9119-0FC598DFBBBB}">
   <ds:schemaRefs>
-    <ds:schemaRef ds:uri="http://schemas.openxmlformats.org/officeDocument/2006/bibliography"/>
+    <ds:schemaRef ds:uri="http://schemas.microsoft.com/sharepoint/v3/contenttype/forms"/>
   </ds:schemaRefs>
 </ds:datastoreItem>
 </file>
